--- a/game_reviews/translations/blood-suckers-2 (Version 2).docx
+++ b/game_reviews/translations/blood-suckers-2 (Version 2).docx
@@ -8,18 +8,6 @@
       </w:pPr>
       <w:r>
         <w:t>Play Blood Suckers 2 for Free - Review and Ratings</w:t>
-      </w:r>
-    </w:p>
-    <w:p>
-      <w:r/>
-      <w:r>
-        <w:rPr>
-          <w:b/>
-        </w:rPr>
-        <w:t>Meta description</w:t>
-      </w:r>
-      <w:r>
-        <w:t>: Read our review of Blood Suckers 2 slot game by NetEnt. Play for free and discover its pros and cons, gameplay, and win potential.</w:t>
       </w:r>
     </w:p>
     <w:p>
@@ -400,9 +388,18 @@
       <w:r/>
       <w:r>
         <w:rPr>
+          <w:b/>
+        </w:rPr>
+        <w:t>Play Blood Suckers 2 for Free - Review and Ratings</w:t>
+      </w:r>
+    </w:p>
+    <w:p>
+      <w:r/>
+      <w:r>
+        <w:rPr>
           <w:i/>
         </w:rPr>
-        <w:t>Create a Feature Image Prompt for DALLE: Design a vibrant and cartoonish image featuring a happy and confident Maya warrior, wearing glasses. The warrior should appear to be holding a crossbow while standing confidently in front of a spooky background featuring luxurious coffins. Make sure to include some blood-red elements to emphasize the vampire theme of the game "Blood Suckers 2".</w:t>
+        <w:t>Read our review of Blood Suckers 2 slot game by NetEnt. Play for free and discover its pros and cons, gameplay, and win potential.</w:t>
       </w:r>
     </w:p>
     <w:sectPr>

--- a/game_reviews/translations/blood-suckers-2 (Version 2).docx
+++ b/game_reviews/translations/blood-suckers-2 (Version 2).docx
@@ -8,6 +8,18 @@
       </w:pPr>
       <w:r>
         <w:t>Play Blood Suckers 2 for Free - Review and Ratings</w:t>
+      </w:r>
+    </w:p>
+    <w:p>
+      <w:r/>
+      <w:r>
+        <w:rPr>
+          <w:b/>
+        </w:rPr>
+        <w:t>Meta description</w:t>
+      </w:r>
+      <w:r>
+        <w:t>: Read our review of Blood Suckers 2 slot game by NetEnt. Play for free and discover its pros and cons, gameplay, and win potential.</w:t>
       </w:r>
     </w:p>
     <w:p>
@@ -388,18 +400,9 @@
       <w:r/>
       <w:r>
         <w:rPr>
-          <w:b/>
-        </w:rPr>
-        <w:t>Play Blood Suckers 2 for Free - Review and Ratings</w:t>
-      </w:r>
-    </w:p>
-    <w:p>
-      <w:r/>
-      <w:r>
-        <w:rPr>
           <w:i/>
         </w:rPr>
-        <w:t>Read our review of Blood Suckers 2 slot game by NetEnt. Play for free and discover its pros and cons, gameplay, and win potential.</w:t>
+        <w:t>Create a Feature Image Prompt for DALLE: Design a vibrant and cartoonish image featuring a happy and confident Maya warrior, wearing glasses. The warrior should appear to be holding a crossbow while standing confidently in front of a spooky background featuring luxurious coffins. Make sure to include some blood-red elements to emphasize the vampire theme of the game "Blood Suckers 2".</w:t>
       </w:r>
     </w:p>
     <w:sectPr>
